--- a/Collection 15 MCQ/Collection new.docx
+++ b/Collection 15 MCQ/Collection new.docx
@@ -859,20 +859,20 @@
       </w:r>
     </w:p>
     <w:p>
-      <w:r>
+      <w:pPr>
+        <w:rPr>
+          <w:color w:val="00B050"/>
+        </w:rPr>
+      </w:pPr>
+      <w:r>
+        <w:rPr>
+          <w:color w:val="00B050"/>
+        </w:rPr>
         <w:t>D. 3</w:t>
       </w:r>
     </w:p>
     <w:p>
-      <w:pPr>
-        <w:rPr>
-          <w:color w:val="00B050"/>
-        </w:rPr>
-      </w:pPr>
-      <w:r>
-        <w:rPr>
-          <w:color w:val="00B050"/>
-        </w:rPr>
+      <w:r>
         <w:t>E. 4</w:t>
       </w:r>
     </w:p>
@@ -1610,1197 +1610,1298 @@
         </w:r>
       </w:hyperlink>
     </w:p>
-    <w:p>
+    <w:p/>
+    <w:p/>
+    <w:p>
+      <w:pPr>
+        <w:rPr>
+          <w:color w:val="FF0000"/>
+        </w:rPr>
+      </w:pPr>
+      <w:r>
+        <w:rPr>
+          <w:color w:val="FF0000"/>
+        </w:rPr>
+        <w:t>------------------------------------------------------------------------------------------------------------------------------------------</w:t>
+      </w:r>
+    </w:p>
+    <w:p/>
+    <w:p/>
+    <w:p/>
+    <w:p>
+      <w:r>
+        <w:rPr>
+          <w:b/>
+          <w:sz w:val="26"/>
+        </w:rPr>
+        <w:t>Question</w:t>
+      </w:r>
+      <w:r>
+        <w:t xml:space="preserve"> </w:t>
+      </w:r>
+      <w:r>
+        <w:rPr>
+          <w:b/>
+          <w:sz w:val="26"/>
+        </w:rPr>
+        <w:t>12</w:t>
+      </w:r>
+    </w:p>
+    <w:p>
+      <w:r>
+        <w:lastRenderedPageBreak/>
+        <w:t>Given:</w:t>
+      </w:r>
+    </w:p>
+    <w:p>
+      <w:r>
+        <w:t>11. public class Person {</w:t>
+      </w:r>
+    </w:p>
+    <w:p>
+      <w:r>
+        <w:t>12. private name;</w:t>
+      </w:r>
+    </w:p>
+    <w:p>
+      <w:r>
+        <w:t>13. public Person(String name) {</w:t>
+      </w:r>
+    </w:p>
+    <w:p>
+      <w:r>
+        <w:t>14. this.name = name;</w:t>
+      </w:r>
+    </w:p>
+    <w:p>
+      <w:r>
+        <w:t>15. }</w:t>
+      </w:r>
+    </w:p>
+    <w:p>
+      <w:r>
+        <w:t>16. public boolean equals(Object o) {</w:t>
+      </w:r>
+    </w:p>
+    <w:p>
+      <w:r>
+        <w:t>17. if( !o instanceof Person ) return false;</w:t>
+      </w:r>
+    </w:p>
+    <w:p>
+      <w:r>
+        <w:t>18. Person p = (Person) o;</w:t>
+      </w:r>
+    </w:p>
+    <w:p>
+      <w:r>
+        <w:t>19. return p.name.equals(this.name);</w:t>
+      </w:r>
+    </w:p>
+    <w:p>
+      <w:r>
+        <w:t>20. }</w:t>
+      </w:r>
+    </w:p>
+    <w:p>
+      <w:r>
+        <w:t>21. }</w:t>
+      </w:r>
+    </w:p>
+    <w:p>
+      <w:r>
+        <w:t>Which is true?</w:t>
+      </w:r>
+    </w:p>
+    <w:p>
+      <w:r>
+        <w:t>A. Compilation fails because the hashCode method is not overridden.</w:t>
+      </w:r>
+    </w:p>
+    <w:p>
+      <w:pPr>
+        <w:rPr>
+          <w:color w:val="00B050"/>
+        </w:rPr>
+      </w:pPr>
+      <w:r>
+        <w:rPr>
+          <w:color w:val="00B050"/>
+        </w:rPr>
+        <w:t>B. A HashSet could contain multiple Person objects with the same</w:t>
+      </w:r>
+    </w:p>
+    <w:p>
+      <w:pPr>
+        <w:rPr>
+          <w:color w:val="00B050"/>
+        </w:rPr>
+      </w:pPr>
+      <w:r>
+        <w:rPr>
+          <w:color w:val="00B050"/>
+        </w:rPr>
+        <w:t>name.</w:t>
+      </w:r>
+    </w:p>
+    <w:p>
+      <w:r>
+        <w:t>C. All Person objects will have the same hash code because the</w:t>
+      </w:r>
+    </w:p>
+    <w:p>
+      <w:r>
+        <w:t>hashCode method is not overridden.</w:t>
+      </w:r>
+    </w:p>
+    <w:p>
+      <w:r>
+        <w:t>D. If a HashSet contains more than one Person object with</w:t>
+      </w:r>
+    </w:p>
+    <w:p>
+      <w:r>
+        <w:t>name=”Fred”, then removing another Person, also with name=”Fred”,</w:t>
+      </w:r>
+    </w:p>
+    <w:p>
+      <w:r>
+        <w:t>will remove them all.</w:t>
+      </w:r>
+    </w:p>
+    <w:p/>
+    <w:p>
+      <w:pPr>
+        <w:rPr>
+          <w:color w:val="FF0000"/>
+        </w:rPr>
+      </w:pPr>
+      <w:r>
+        <w:rPr>
+          <w:color w:val="FF0000"/>
+        </w:rPr>
+        <w:t>------------------------------------------------------------------------------------------------------------------------------------------</w:t>
+      </w:r>
+    </w:p>
+    <w:p/>
+    <w:p/>
+    <w:p>
+      <w:r>
+        <w:rPr>
+          <w:b/>
+          <w:sz w:val="26"/>
+        </w:rPr>
+        <w:lastRenderedPageBreak/>
+        <w:t>Question</w:t>
+      </w:r>
+      <w:r>
+        <w:t xml:space="preserve"> </w:t>
+      </w:r>
+      <w:r>
+        <w:rPr>
+          <w:b/>
+          <w:sz w:val="26"/>
+        </w:rPr>
+        <w:t>13</w:t>
+      </w:r>
+    </w:p>
+    <w:p>
+      <w:r>
+        <w:t>Given:</w:t>
+      </w:r>
+    </w:p>
+    <w:p>
+      <w:r>
+        <w:t>1. public class Person {</w:t>
+      </w:r>
+    </w:p>
+    <w:p>
+      <w:r>
+        <w:t>2. private String name;</w:t>
+      </w:r>
+    </w:p>
+    <w:p>
+      <w:r>
+        <w:t>3. public Person(String name) { this.name = name; }</w:t>
+      </w:r>
+    </w:p>
+    <w:p>
+      <w:r>
+        <w:t>4. public boolean equals(Person p) {</w:t>
+      </w:r>
+    </w:p>
+    <w:p>
+      <w:r>
+        <w:t>5. return p.name.equals(this.name);</w:t>
+      </w:r>
+    </w:p>
+    <w:p>
+      <w:r>
+        <w:t>6. }</w:t>
+      </w:r>
+    </w:p>
+    <w:p>
+      <w:r>
+        <w:t>7. }</w:t>
+      </w:r>
+    </w:p>
+    <w:p>
+      <w:r>
+        <w:t>Which is true?</w:t>
+      </w:r>
+    </w:p>
+    <w:p>
+      <w:r>
+        <w:t>A. The equals method does NOT properly override the Object.equals  method.</w:t>
+      </w:r>
+    </w:p>
+    <w:p>
+      <w:pPr>
+        <w:rPr>
+          <w:color w:val="00B050"/>
+        </w:rPr>
+      </w:pPr>
+      <w:r>
+        <w:rPr>
+          <w:color w:val="00B050"/>
+        </w:rPr>
+        <w:t>B. Compilation fails because the private attribute p.name cannot be accessed in line 5.</w:t>
+      </w:r>
+    </w:p>
+    <w:p>
+      <w:r>
+        <w:t>C. To work correctly with hash-based data structures, this class must also implement the hashCode  method.</w:t>
+      </w:r>
+    </w:p>
+    <w:p>
+      <w:r>
+        <w:t>D. When adding Person objects to a java.util.Set collection, the equals method in line 4 will prevent duplicates.</w:t>
+      </w:r>
+    </w:p>
+    <w:p>
+      <w:pPr>
+        <w:rPr>
+          <w:color w:val="FF0000"/>
+        </w:rPr>
+      </w:pPr>
+      <w:r>
+        <w:rPr>
+          <w:color w:val="FF0000"/>
+        </w:rPr>
+        <w:t>------------------------------------------------------------------------------------------------------------------------------------------</w:t>
+      </w:r>
+    </w:p>
+    <w:p/>
+    <w:p>
+      <w:r>
+        <w:rPr>
+          <w:b/>
+          <w:sz w:val="26"/>
+        </w:rPr>
+        <w:t>Question</w:t>
+      </w:r>
+      <w:r>
+        <w:t xml:space="preserve"> </w:t>
+      </w:r>
+      <w:r>
+        <w:rPr>
+          <w:b/>
+          <w:sz w:val="26"/>
+        </w:rPr>
+        <w:t>14</w:t>
+      </w:r>
+    </w:p>
+    <w:p>
+      <w:r>
+        <w:t>Which two statements are true about the hashCode method? (Choose</w:t>
+      </w:r>
+    </w:p>
+    <w:p>
+      <w:r>
+        <w:t>two.)</w:t>
+      </w:r>
+    </w:p>
+    <w:p>
+      <w:r>
+        <w:t>A. The hashCode method for a given class can be used to test for object equality and object inequality for that class.</w:t>
+      </w:r>
+    </w:p>
+    <w:p>
+      <w:r>
+        <w:t>B. The hashCode method is used by the java.util.SortedSet collection class to order the elements within that set.</w:t>
+      </w:r>
+    </w:p>
+    <w:p>
+      <w:pPr>
+        <w:rPr>
+          <w:color w:val="00B050"/>
+        </w:rPr>
+      </w:pPr>
+      <w:r>
+        <w:rPr>
+          <w:color w:val="00B050"/>
+        </w:rPr>
+        <w:t>C. The hashCode method for a given class can be used to test for object inequality, but NOT object equality, for that class.</w:t>
+      </w:r>
+    </w:p>
+    <w:p>
+      <w:pPr>
+        <w:rPr>
+          <w:color w:val="00B050"/>
+        </w:rPr>
+      </w:pPr>
+      <w:r>
+        <w:rPr>
+          <w:color w:val="00B050"/>
+        </w:rPr>
+        <w:lastRenderedPageBreak/>
+        <w:t>D. The only important characteristic of the values returned by a hashCode method is that the distribution of values must follow a Gaussian distribution.</w:t>
+      </w:r>
+    </w:p>
+    <w:p>
+      <w:r>
+        <w:t>E. The hashCode method is used by the java.util.HashSet collection class to group the elements within that set into hash buckets for swift retrieval.</w:t>
+      </w:r>
+    </w:p>
+    <w:p>
+      <w:pPr>
+        <w:rPr>
+          <w:color w:val="FF0000"/>
+        </w:rPr>
+      </w:pPr>
+      <w:r>
+        <w:rPr>
+          <w:color w:val="FF0000"/>
+        </w:rPr>
+        <w:t>------------------------------------------------------------------------------------------------------------------------------------------</w:t>
+      </w:r>
+    </w:p>
+    <w:p/>
+    <w:p>
+      <w:r>
+        <w:rPr>
+          <w:b/>
+          <w:sz w:val="26"/>
+        </w:rPr>
+        <w:t>Question</w:t>
+      </w:r>
+      <w:r>
+        <w:t xml:space="preserve"> </w:t>
+      </w:r>
+      <w:r>
+        <w:rPr>
+          <w:b/>
+          <w:sz w:val="26"/>
+        </w:rPr>
+        <w:t>15</w:t>
+      </w:r>
+    </w:p>
+    <w:p>
+      <w:r>
+        <w:t>1. import java.util.*;</w:t>
+      </w:r>
+    </w:p>
+    <w:p>
+      <w:r>
+        <w:t>2. class KeyMaster {</w:t>
+      </w:r>
+    </w:p>
+    <w:p>
+      <w:r>
+        <w:t>3. public int i;</w:t>
+      </w:r>
+    </w:p>
+    <w:p>
+      <w:r>
+        <w:t>4. public KeyMaster(int i) { this.i = i; }</w:t>
+      </w:r>
+    </w:p>
+    <w:p>
+      <w:r>
+        <w:t>5. public boolean equals(Object o) { return i == ((KeyMaster)o).i; }</w:t>
+      </w:r>
+    </w:p>
+    <w:p>
+      <w:r>
+        <w:t>6. public int hashCode() { return i; }</w:t>
+      </w:r>
+    </w:p>
+    <w:p>
+      <w:r>
+        <w:t>7. }</w:t>
+      </w:r>
+    </w:p>
+    <w:p>
+      <w:r>
+        <w:t>8. public class MapIt {</w:t>
+      </w:r>
+    </w:p>
+    <w:p>
+      <w:r>
+        <w:t>9. public static void main(String[] args) {</w:t>
+      </w:r>
+    </w:p>
+    <w:p>
+      <w:r>
+        <w:t>10. Set&lt;KeyMaster&gt; set = new HashSet&lt;KeyMaster&gt;();</w:t>
+      </w:r>
+    </w:p>
+    <w:p>
+      <w:r>
+        <w:t>11. KeyMaster k1 = new KeyMaster(1);</w:t>
+      </w:r>
+    </w:p>
+    <w:p>
+      <w:r>
+        <w:t>12. KeyMaster k2 = new KeyMaster(2);</w:t>
+      </w:r>
+    </w:p>
+    <w:p>
+      <w:r>
+        <w:t>13. set.add(k1); set.add(k1);</w:t>
+      </w:r>
+    </w:p>
+    <w:p>
+      <w:r>
+        <w:t>14. set.add(k2); set.add(k2);</w:t>
+      </w:r>
+    </w:p>
+    <w:p>
+      <w:r>
+        <w:t>15. System.out.print(set.size() + “:”);</w:t>
+      </w:r>
+    </w:p>
+    <w:p>
+      <w:r>
+        <w:t>16. k2.i = 1;</w:t>
+      </w:r>
+    </w:p>
+    <w:p>
+      <w:r>
+        <w:t>17. System.out.print(set.size() + “:”);</w:t>
+      </w:r>
+    </w:p>
+    <w:p>
+      <w:r>
+        <w:t>18. set.remove(k1);</w:t>
+      </w:r>
+    </w:p>
+    <w:p>
+      <w:r>
+        <w:t>19. System.out.print(set.size() + “:”);</w:t>
+      </w:r>
+    </w:p>
+    <w:p>
+      <w:r>
+        <w:lastRenderedPageBreak/>
+        <w:t>20. set.remove(k2);</w:t>
+      </w:r>
+    </w:p>
+    <w:p>
+      <w:r>
+        <w:t>21. System.out.print(set.size());</w:t>
+      </w:r>
+    </w:p>
+    <w:p>
+      <w:r>
+        <w:t>22. }</w:t>
+      </w:r>
+    </w:p>
+    <w:p>
+      <w:r>
+        <w:t>23. }</w:t>
+      </w:r>
+    </w:p>
+    <w:p>
+      <w:r>
+        <w:t>What is the result?</w:t>
+      </w:r>
+    </w:p>
+    <w:p>
+      <w:r>
+        <w:t>A. 4:4:2:2</w:t>
+      </w:r>
+    </w:p>
+    <w:p>
+      <w:r>
+        <w:t>B. 4:4:3:2</w:t>
+      </w:r>
+    </w:p>
+    <w:p>
+      <w:r>
+        <w:t>C. 2:2:1:0</w:t>
+      </w:r>
+    </w:p>
+    <w:p>
+      <w:r>
+        <w:t>D. 2:2:0:0</w:t>
+      </w:r>
+    </w:p>
+    <w:p>
+      <w:r>
+        <w:t>E. 2:1:0:0</w:t>
+      </w:r>
+    </w:p>
+    <w:p>
+      <w:pPr>
+        <w:rPr>
+          <w:color w:val="00B050"/>
+        </w:rPr>
+      </w:pPr>
+      <w:r>
+        <w:rPr>
+          <w:color w:val="00B050"/>
+        </w:rPr>
+        <w:t>F. 2:2:1:1</w:t>
+      </w:r>
+    </w:p>
+    <w:p>
+      <w:r>
+        <w:t>G. 4:3:2:1</w:t>
+      </w:r>
+    </w:p>
+    <w:p>
+      <w:r>
+        <w:t xml:space="preserve">Link: </w:t>
+      </w:r>
+      <w:hyperlink r:id="rId15" w:history="1">
+        <w:r>
+          <w:rPr>
+            <w:rStyle w:val="Hyperlink"/>
+          </w:rPr>
+          <w:t>http://enrichjava.blogspot.com/2011/09/scjp-questions-171-180.html</w:t>
+        </w:r>
+      </w:hyperlink>
+    </w:p>
+    <w:p/>
+    <w:p>
+      <w:pPr>
+        <w:rPr>
+          <w:color w:val="FF0000"/>
+        </w:rPr>
+      </w:pPr>
+      <w:r>
+        <w:rPr>
+          <w:color w:val="FF0000"/>
+        </w:rPr>
+        <w:t>------------------------------------------------------------------------------------------------------------------------------------------</w:t>
+      </w:r>
+    </w:p>
+    <w:p/>
+    <w:p>
+      <w:r>
+        <w:rPr>
+          <w:b/>
+          <w:sz w:val="26"/>
+        </w:rPr>
+        <w:t>Question</w:t>
+      </w:r>
+      <w:r>
+        <w:t xml:space="preserve"> </w:t>
+      </w:r>
+      <w:r>
+        <w:rPr>
+          <w:b/>
+          <w:sz w:val="26"/>
+        </w:rPr>
+        <w:t>16</w:t>
+      </w:r>
+    </w:p>
+    <w:p>
+      <w:r>
+        <w:t xml:space="preserve">Consider the following class: </w:t>
+      </w:r>
+    </w:p>
+    <w:p>
+      <w:r>
+        <w:t xml:space="preserve">public class IntPair </w:t>
+      </w:r>
+    </w:p>
+    <w:p>
+      <w:r>
+        <w:t xml:space="preserve">{ </w:t>
+      </w:r>
+    </w:p>
+    <w:p>
+      <w:r>
+        <w:t xml:space="preserve">    private int a; </w:t>
+      </w:r>
+    </w:p>
+    <w:p>
+      <w:r>
+        <w:t xml:space="preserve">    private int b; </w:t>
+      </w:r>
+    </w:p>
+    <w:p>
+      <w:r>
+        <w:t xml:space="preserve">    public void setA(int i){ this.a = i; } </w:t>
+      </w:r>
+    </w:p>
+    <w:p>
+      <w:r>
+        <w:t xml:space="preserve">    public int getA(){ return this.a; } </w:t>
+      </w:r>
+    </w:p>
+    <w:p>
+      <w:r>
+        <w:t xml:space="preserve">    public void setB(int i){ this.b = i; } </w:t>
+      </w:r>
+    </w:p>
+    <w:p>
+      <w:r>
+        <w:lastRenderedPageBreak/>
+        <w:t xml:space="preserve">    public int getB(int b){ return b; } </w:t>
+      </w:r>
+    </w:p>
+    <w:p>
+      <w:r>
+        <w:t xml:space="preserve">    public boolean equals(Object obj) </w:t>
+      </w:r>
+    </w:p>
+    <w:p>
+      <w:r>
+        <w:t xml:space="preserve">    { </w:t>
+      </w:r>
+    </w:p>
+    <w:p>
+      <w:r>
+        <w:t xml:space="preserve">        return ( obj instanceof IntPair &amp;&amp; this.a == ((IntPair) obj).a ); </w:t>
+      </w:r>
+    </w:p>
+    <w:p>
+      <w:r>
+        <w:t xml:space="preserve">    } </w:t>
+      </w:r>
+    </w:p>
+    <w:p>
+      <w:r>
+        <w:t xml:space="preserve">    public int hashCode() </w:t>
+      </w:r>
+    </w:p>
+    <w:p>
+      <w:r>
+        <w:t xml:space="preserve">    { </w:t>
+      </w:r>
+    </w:p>
+    <w:p>
+      <w:r>
+        <w:t xml:space="preserve">        //1 </w:t>
+      </w:r>
+    </w:p>
+    <w:p>
+      <w:r>
+        <w:t xml:space="preserve">    } </w:t>
+      </w:r>
+    </w:p>
+    <w:p>
+      <w:r>
+        <w:t xml:space="preserve">} </w:t>
+      </w:r>
+    </w:p>
+    <w:p>
+      <w:r>
+        <w:t xml:space="preserve">Which of the following options would be valid at //1? </w:t>
+      </w:r>
+    </w:p>
+    <w:p>
+      <w:r>
+        <w:t xml:space="preserve">Select 4 correct options </w:t>
+      </w:r>
+    </w:p>
+    <w:p>
+      <w:pPr>
+        <w:rPr>
+          <w:color w:val="00B050"/>
+        </w:rPr>
+      </w:pPr>
+      <w:r>
+        <w:rPr>
+          <w:color w:val="00B050"/>
+        </w:rPr>
+        <w:t xml:space="preserve">a  return 0;   </w:t>
+      </w:r>
+    </w:p>
+    <w:p>
+      <w:r>
+        <w:t xml:space="preserve">b  return a;   </w:t>
+      </w:r>
+    </w:p>
+    <w:p>
+      <w:r>
+        <w:t xml:space="preserve">c  return a+b;   </w:t>
+      </w:r>
+    </w:p>
+    <w:p>
+      <w:r>
+        <w:t xml:space="preserve">d  return a*a;   </w:t>
+      </w:r>
+    </w:p>
+    <w:p>
+      <w:r>
+        <w:t xml:space="preserve">e  return a/2;   </w:t>
+      </w:r>
+    </w:p>
+    <w:p>
+      <w:pPr>
+        <w:rPr>
+          <w:color w:val="FF0000"/>
+        </w:rPr>
+      </w:pPr>
+      <w:r>
+        <w:rPr>
+          <w:color w:val="FF0000"/>
+        </w:rPr>
+        <w:t>------------------------------------------------------------------------------------------------------------------------------------------</w:t>
+      </w:r>
+    </w:p>
+    <w:p/>
+    <w:p>
+      <w:r>
+        <w:rPr>
+          <w:b/>
+          <w:sz w:val="26"/>
+        </w:rPr>
+        <w:t>Question</w:t>
+      </w:r>
+      <w:r>
+        <w:t xml:space="preserve"> </w:t>
+      </w:r>
+      <w:r>
+        <w:rPr>
+          <w:b/>
+          <w:sz w:val="26"/>
+        </w:rPr>
+        <w:t>17.</w:t>
+      </w:r>
+    </w:p>
+    <w:p>
+      <w:r>
+        <w:t xml:space="preserve"> Consider the following class: </w:t>
+      </w:r>
+    </w:p>
+    <w:p>
+      <w:r>
+        <w:t xml:space="preserve">public class IntPair </w:t>
+      </w:r>
+    </w:p>
+    <w:p>
+      <w:r>
+        <w:t xml:space="preserve">{ </w:t>
+      </w:r>
+    </w:p>
+    <w:p>
+      <w:r>
+        <w:t xml:space="preserve">    private int a; </w:t>
+      </w:r>
+    </w:p>
+    <w:p>
+      <w:r>
+        <w:t xml:space="preserve">    private int b; </w:t>
+      </w:r>
+    </w:p>
+    <w:p>
+      <w:r>
+        <w:lastRenderedPageBreak/>
+        <w:t xml:space="preserve">    public void setA(int i){ this.a = i; } </w:t>
+      </w:r>
+    </w:p>
+    <w:p>
+      <w:r>
+        <w:t xml:space="preserve">    public int getA(){ return this.a; } </w:t>
+      </w:r>
+    </w:p>
+    <w:p>
+      <w:r>
+        <w:t xml:space="preserve">    public void setB(int i){ this.b = i; } </w:t>
+      </w:r>
+    </w:p>
+    <w:p>
+      <w:r>
+        <w:t xml:space="preserve">    public int getB(){ return b; } </w:t>
+      </w:r>
+    </w:p>
+    <w:p>
+      <w:r>
+        <w:t xml:space="preserve">    public boolean equals(Object obj) </w:t>
+      </w:r>
+    </w:p>
+    <w:p>
+      <w:r>
+        <w:t xml:space="preserve">    { </w:t>
+      </w:r>
+    </w:p>
+    <w:p>
+      <w:r>
+        <w:t xml:space="preserve">        return ( obj instanceof obj &amp;&amp; this.a == ((IntPair) obj).a  &amp;&amp; this.b == ((IntPair) obj).b ); </w:t>
+      </w:r>
+    </w:p>
+    <w:p>
+      <w:r>
+        <w:t xml:space="preserve">    } </w:t>
+      </w:r>
+    </w:p>
+    <w:p>
+      <w:r>
+        <w:t xml:space="preserve">    public int hashCode() </w:t>
+      </w:r>
+    </w:p>
+    <w:p>
+      <w:r>
+        <w:t xml:space="preserve">    { </w:t>
+      </w:r>
+    </w:p>
+    <w:p>
+      <w:r>
+        <w:t xml:space="preserve">        //1 </w:t>
+      </w:r>
+    </w:p>
+    <w:p>
+      <w:r>
+        <w:t xml:space="preserve">    } </w:t>
+      </w:r>
+    </w:p>
+    <w:p>
+      <w:r>
+        <w:t xml:space="preserve">} </w:t>
+      </w:r>
+    </w:p>
+    <w:p>
+      <w:r>
+        <w:t xml:space="preserve">Which of the following options would NOT be valid at //1? </w:t>
+      </w:r>
+    </w:p>
+    <w:p>
+      <w:r>
+        <w:t xml:space="preserve">Select 1 correct option. </w:t>
+      </w:r>
+    </w:p>
+    <w:p>
+      <w:r>
+        <w:t xml:space="preserve">a  return a;   </w:t>
+      </w:r>
+    </w:p>
+    <w:p>
+      <w:r>
+        <w:t xml:space="preserve">b  return a*b;   </w:t>
+      </w:r>
+    </w:p>
+    <w:p>
+      <w:r>
+        <w:t xml:space="preserve">c  return a+b;   </w:t>
+      </w:r>
+    </w:p>
+    <w:p>
+      <w:r>
+        <w:t xml:space="preserve">d  return b;   </w:t>
+      </w:r>
+    </w:p>
+    <w:p>
+      <w:pPr>
+        <w:rPr>
+          <w:color w:val="00B050"/>
+        </w:rPr>
+      </w:pPr>
+      <w:r>
+        <w:rPr>
+          <w:color w:val="00B050"/>
+        </w:rPr>
+        <w:t xml:space="preserve">e  None of these is invalid.   </w:t>
+      </w:r>
+    </w:p>
+    <w:p>
+      <w:pPr>
+        <w:rPr>
+          <w:color w:val="FF0000"/>
+        </w:rPr>
+      </w:pPr>
+      <w:r>
+        <w:rPr>
+          <w:color w:val="FF0000"/>
+        </w:rPr>
+        <w:t>------------------------------------------------------------------------------------------------------------------------------------------</w:t>
+      </w:r>
+    </w:p>
+    <w:p/>
+    <w:p>
+      <w:pPr>
+        <w:rPr>
+          <w:b/>
+          <w:sz w:val="26"/>
+        </w:rPr>
+      </w:pPr>
+      <w:r>
+        <w:rPr>
+          <w:b/>
+          <w:sz w:val="26"/>
+        </w:rPr>
+        <w:t>Question 18.</w:t>
+      </w:r>
+    </w:p>
+    <w:p>
+      <w:r>
+        <w:t xml:space="preserve">Which of the following are valid implementation of equals() method of a class TestClass? </w:t>
+      </w:r>
+    </w:p>
+    <w:p>
+      <w:r>
+        <w:t xml:space="preserve">1. </w:t>
+      </w:r>
+    </w:p>
+    <w:p>
+      <w:r>
+        <w:lastRenderedPageBreak/>
+        <w:t xml:space="preserve">public boolean equals(TestClass tc) </w:t>
+      </w:r>
+    </w:p>
+    <w:p>
+      <w:r>
+        <w:t xml:space="preserve">{ </w:t>
+      </w:r>
+    </w:p>
+    <w:p>
+      <w:r>
+        <w:t xml:space="preserve">    return this == tc; </w:t>
+      </w:r>
+    </w:p>
+    <w:p>
+      <w:r>
+        <w:t xml:space="preserve">} </w:t>
+      </w:r>
+    </w:p>
+    <w:p>
+      <w:r>
+        <w:t xml:space="preserve">2. </w:t>
+      </w:r>
+    </w:p>
+    <w:p>
+      <w:r>
+        <w:t xml:space="preserve">public boolean equals(TestClass tc) </w:t>
+      </w:r>
+    </w:p>
+    <w:p>
+      <w:r>
+        <w:t xml:space="preserve">{ </w:t>
+      </w:r>
+    </w:p>
+    <w:p>
+      <w:r>
+        <w:t xml:space="preserve">    return this != tc; </w:t>
+      </w:r>
+    </w:p>
+    <w:p>
+      <w:r>
+        <w:t xml:space="preserve">} </w:t>
+      </w:r>
+    </w:p>
+    <w:p>
+      <w:r>
+        <w:t xml:space="preserve">3. </w:t>
+      </w:r>
+    </w:p>
+    <w:p>
+      <w:r>
+        <w:t xml:space="preserve">public boolean equals(Object tc) </w:t>
+      </w:r>
+    </w:p>
+    <w:p>
+      <w:r>
+        <w:t xml:space="preserve">{ </w:t>
+      </w:r>
+    </w:p>
+    <w:p>
+      <w:r>
+        <w:t xml:space="preserve">    return this == tc; </w:t>
+      </w:r>
+    </w:p>
+    <w:p>
+      <w:r>
+        <w:t xml:space="preserve">} </w:t>
+      </w:r>
+    </w:p>
+    <w:p>
+      <w:r>
+        <w:t xml:space="preserve">4. </w:t>
+      </w:r>
+    </w:p>
+    <w:p>
+      <w:r>
+        <w:t xml:space="preserve">public boolean equals(Object tc) </w:t>
+      </w:r>
+    </w:p>
+    <w:p>
+      <w:r>
+        <w:t xml:space="preserve">{ </w:t>
+      </w:r>
+    </w:p>
+    <w:p>
+      <w:r>
+        <w:t xml:space="preserve">    if( tc instanceof TestClass &amp;&amp; this.someVar == ( (TestClass)tc).someVar ) </w:t>
+      </w:r>
+    </w:p>
+    <w:p>
+      <w:r>
+        <w:t xml:space="preserve">    { </w:t>
+      </w:r>
+    </w:p>
+    <w:p>
+      <w:r>
+        <w:t xml:space="preserve">        if(this != tc) return true; </w:t>
+      </w:r>
+    </w:p>
+    <w:p>
+      <w:r>
+        <w:t xml:space="preserve">        else return false; </w:t>
+      </w:r>
+    </w:p>
+    <w:p>
+      <w:r>
+        <w:t xml:space="preserve">    } </w:t>
+      </w:r>
+    </w:p>
+    <w:p>
+      <w:r>
+        <w:t xml:space="preserve">    else return false; </w:t>
+      </w:r>
+    </w:p>
+    <w:p>
+      <w:r>
+        <w:t xml:space="preserve">} </w:t>
+      </w:r>
+    </w:p>
+    <w:p>
+      <w:r>
+        <w:t xml:space="preserve">Select 1 correct option. </w:t>
+      </w:r>
+    </w:p>
+    <w:p>
+      <w:r>
+        <w:lastRenderedPageBreak/>
+        <w:t xml:space="preserve">a  1   </w:t>
+      </w:r>
+    </w:p>
+    <w:p>
+      <w:r>
+        <w:t xml:space="preserve">b  2   </w:t>
+      </w:r>
+    </w:p>
+    <w:p>
+      <w:pPr>
+        <w:rPr>
+          <w:color w:val="00B050"/>
+        </w:rPr>
+      </w:pPr>
+      <w:r>
+        <w:rPr>
+          <w:color w:val="00B050"/>
+        </w:rPr>
+        <w:t xml:space="preserve">c  3   </w:t>
+      </w:r>
+    </w:p>
+    <w:p>
+      <w:r>
+        <w:t xml:space="preserve">d  4   </w:t>
+      </w:r>
+    </w:p>
+    <w:p>
+      <w:r>
+        <w:t xml:space="preserve">e  None of these.   </w:t>
+      </w:r>
+    </w:p>
+    <w:p/>
+    <w:p>
+      <w:pPr>
+        <w:rPr>
+          <w:color w:val="FF0000"/>
+        </w:rPr>
+      </w:pPr>
+      <w:r>
+        <w:rPr>
+          <w:color w:val="FF0000"/>
+        </w:rPr>
+        <w:t>------------------------------------------------------------------------------------------------------------------------------------------</w:t>
+      </w:r>
+    </w:p>
+    <w:p/>
+    <w:p/>
+    <w:p>
+      <w:r>
+        <w:rPr>
+          <w:b/>
+          <w:sz w:val="26"/>
+        </w:rPr>
+        <w:t>Question</w:t>
+      </w:r>
+      <w:r>
+        <w:t xml:space="preserve"> </w:t>
+      </w:r>
+      <w:r>
+        <w:rPr>
+          <w:b/>
+          <w:sz w:val="26"/>
+        </w:rPr>
+        <w:t>19.</w:t>
+      </w:r>
+    </w:p>
+    <w:p>
+      <w:r>
+        <w:t xml:space="preserve"> Which of the following statments are correct regarding the equals() method?</w:t>
+      </w:r>
+    </w:p>
+    <w:p>
+      <w:r>
+        <w:t xml:space="preserve">Select 1 correct option. </w:t>
+      </w:r>
+    </w:p>
+    <w:p>
+      <w:r>
+        <w:t xml:space="preserve">a  It must be symmetric but need not be transitive.         </w:t>
+      </w:r>
+    </w:p>
+    <w:p>
+      <w:r>
+        <w:t xml:space="preserve">b  It must be reflexive but need not be transitive.  </w:t>
+      </w:r>
+    </w:p>
+    <w:p>
+      <w:r>
+        <w:t xml:space="preserve">c  It must be symmetric and transitive but not reflexive.   </w:t>
+      </w:r>
+    </w:p>
+    <w:p>
+      <w:pPr>
+        <w:rPr>
+          <w:color w:val="00B050"/>
+        </w:rPr>
+      </w:pPr>
+      <w:r>
+        <w:rPr>
+          <w:color w:val="00B050"/>
+        </w:rPr>
+        <w:t xml:space="preserve">d  If passed a null, it must return false.  </w:t>
+      </w:r>
+    </w:p>
+    <w:p>
+      <w:r>
+        <w:t xml:space="preserve">e  None of these. </w:t>
+      </w:r>
+    </w:p>
+    <w:p>
+      <w:pPr>
+        <w:rPr>
+          <w:color w:val="FF0000"/>
+        </w:rPr>
+      </w:pPr>
+      <w:r>
+        <w:rPr>
+          <w:color w:val="FF0000"/>
+        </w:rPr>
+        <w:t>------------------------------------------------------------------------------------------------------------------------------------------</w:t>
+      </w:r>
+    </w:p>
+    <w:p/>
+    <w:p>
+      <w:pPr>
+        <w:rPr>
+          <w:b/>
+          <w:sz w:val="26"/>
+        </w:rPr>
+      </w:pPr>
+      <w:r>
+        <w:rPr>
+          <w:b/>
+          <w:sz w:val="26"/>
+        </w:rPr>
+        <w:t>Question 20.</w:t>
+      </w:r>
+    </w:p>
+    <w:p>
+      <w:pPr>
+        <w:spacing w:after="0" w:line="100" w:lineRule="atLeast"/>
+      </w:pPr>
+    </w:p>
+    <w:p>
+      <w:r>
+        <w:t>Given:</w:t>
+      </w:r>
+    </w:p>
+    <w:p>
+      <w:r>
+        <w:t>public static Iterator reverse(List list) {</w:t>
+      </w:r>
+    </w:p>
+    <w:p>
+      <w:r>
+        <w:t>Collections.reverse(list);</w:t>
+      </w:r>
+    </w:p>
+    <w:p>
+      <w:r>
+        <w:t>return list.iterator();</w:t>
+      </w:r>
+    </w:p>
+    <w:p>
+      <w:r>
+        <w:t>}</w:t>
+      </w:r>
+    </w:p>
+    <w:p>
+      <w:r>
+        <w:lastRenderedPageBreak/>
+        <w:t>public static void main(String[] args) {</w:t>
+      </w:r>
+    </w:p>
+    <w:p>
+      <w:r>
+        <w:t>List list = new ArrayList();</w:t>
+      </w:r>
+    </w:p>
+    <w:p>
+      <w:r>
+        <w:t>list.add("1"); list.add("2"); list.add("3");</w:t>
+      </w:r>
+    </w:p>
+    <w:p>
+      <w:r>
+        <w:t>for (Object obj: reverse(list))</w:t>
+      </w:r>
+    </w:p>
+    <w:p>
+      <w:r>
+        <w:t>System.out.print(obj + ", ");</w:t>
+      </w:r>
+    </w:p>
+    <w:p>
+      <w:r>
+        <w:t>}</w:t>
+      </w:r>
+    </w:p>
+    <w:p>
+      <w:r>
+        <w:t>What is the result?</w:t>
+      </w:r>
+    </w:p>
+    <w:p>
+      <w:r>
+        <w:t xml:space="preserve">A. 3, 2, 1, </w:t>
+      </w:r>
       <w:bookmarkStart w:id="0" w:name="_GoBack"/>
       <w:bookmarkEnd w:id="0"/>
     </w:p>
-    <w:p/>
-    <w:p>
-      <w:pPr>
-        <w:rPr>
-          <w:color w:val="FF0000"/>
-        </w:rPr>
-      </w:pPr>
-      <w:r>
-        <w:rPr>
-          <w:color w:val="FF0000"/>
-        </w:rPr>
-        <w:t>------------------------------------------------------------------------------------------------------------------------------------------</w:t>
-      </w:r>
-    </w:p>
-    <w:p/>
-    <w:p/>
-    <w:p/>
-    <w:p>
-      <w:r>
-        <w:rPr>
-          <w:b/>
-          <w:sz w:val="26"/>
-        </w:rPr>
-        <w:t>Question</w:t>
-      </w:r>
-      <w:r>
-        <w:t xml:space="preserve"> </w:t>
-      </w:r>
-      <w:r>
-        <w:rPr>
-          <w:b/>
-          <w:sz w:val="26"/>
-        </w:rPr>
-        <w:t>12</w:t>
-      </w:r>
-    </w:p>
-    <w:p>
-      <w:r>
-        <w:lastRenderedPageBreak/>
-        <w:t>Given:</w:t>
-      </w:r>
-    </w:p>
-    <w:p>
-      <w:r>
-        <w:t>11. public class Person {</w:t>
-      </w:r>
-    </w:p>
-    <w:p>
-      <w:r>
-        <w:t>12. private name;</w:t>
-      </w:r>
-    </w:p>
-    <w:p>
-      <w:r>
-        <w:t>13. public Person(String name) {</w:t>
-      </w:r>
-    </w:p>
-    <w:p>
-      <w:r>
-        <w:t>14. this.name = name;</w:t>
-      </w:r>
-    </w:p>
-    <w:p>
-      <w:r>
-        <w:t>15. }</w:t>
-      </w:r>
-    </w:p>
-    <w:p>
-      <w:r>
-        <w:t>16. public boolean equals(Object o) {</w:t>
-      </w:r>
-    </w:p>
-    <w:p>
-      <w:r>
-        <w:t>17. if( !o instanceof Person ) return false;</w:t>
-      </w:r>
-    </w:p>
-    <w:p>
-      <w:r>
-        <w:t>18. Person p = (Person) o;</w:t>
-      </w:r>
-    </w:p>
-    <w:p>
-      <w:r>
-        <w:t>19. return p.name.equals(this.name);</w:t>
-      </w:r>
-    </w:p>
-    <w:p>
-      <w:r>
-        <w:t>20. }</w:t>
-      </w:r>
-    </w:p>
-    <w:p>
-      <w:r>
-        <w:t>21. }</w:t>
-      </w:r>
-    </w:p>
-    <w:p>
-      <w:r>
-        <w:t>Which is true?</w:t>
-      </w:r>
-    </w:p>
-    <w:p>
-      <w:r>
-        <w:t>A. Compilation fails because the hashCode method is not overridden.</w:t>
-      </w:r>
-    </w:p>
-    <w:p>
-      <w:r>
-        <w:t>B. A HashSet could contain multiple Person objects with the same</w:t>
-      </w:r>
-    </w:p>
-    <w:p>
-      <w:r>
-        <w:t>name.</w:t>
-      </w:r>
-    </w:p>
-    <w:p>
-      <w:r>
-        <w:t>C. All Person objects will have the same hash code because the</w:t>
-      </w:r>
-    </w:p>
-    <w:p>
-      <w:r>
-        <w:t>hashCode method is not overridden.</w:t>
-      </w:r>
-    </w:p>
-    <w:p>
-      <w:r>
-        <w:t>D. If a HashSet contains more than one Person object with</w:t>
-      </w:r>
-    </w:p>
-    <w:p>
-      <w:r>
-        <w:t>name=”Fred”, then removing another Person, also with name=”Fred”,</w:t>
-      </w:r>
-    </w:p>
-    <w:p>
-      <w:r>
-        <w:t>will remove them all.</w:t>
-      </w:r>
-    </w:p>
-    <w:p/>
-    <w:p>
-      <w:pPr>
-        <w:rPr>
-          <w:color w:val="FF0000"/>
-        </w:rPr>
-      </w:pPr>
-      <w:r>
-        <w:rPr>
-          <w:color w:val="FF0000"/>
-        </w:rPr>
-        <w:t>------------------------------------------------------------------------------------------------------------------------------------------</w:t>
-      </w:r>
-    </w:p>
-    <w:p/>
-    <w:p/>
-    <w:p>
-      <w:r>
-        <w:rPr>
-          <w:b/>
-          <w:sz w:val="26"/>
-        </w:rPr>
-        <w:lastRenderedPageBreak/>
-        <w:t>Question</w:t>
-      </w:r>
-      <w:r>
-        <w:t xml:space="preserve"> </w:t>
-      </w:r>
-      <w:r>
-        <w:rPr>
-          <w:b/>
-          <w:sz w:val="26"/>
-        </w:rPr>
-        <w:t>13</w:t>
-      </w:r>
-    </w:p>
-    <w:p>
-      <w:r>
-        <w:t>Given:</w:t>
-      </w:r>
-    </w:p>
-    <w:p>
-      <w:r>
-        <w:t>1. public class Person {</w:t>
-      </w:r>
-    </w:p>
-    <w:p>
-      <w:r>
-        <w:t>2. private String name;</w:t>
-      </w:r>
-    </w:p>
-    <w:p>
-      <w:r>
-        <w:t>3. public Person(String name) { this.name = name; }</w:t>
-      </w:r>
-    </w:p>
-    <w:p>
-      <w:r>
-        <w:t>4. public boolean equals(Person p) {</w:t>
-      </w:r>
-    </w:p>
-    <w:p>
-      <w:r>
-        <w:t>5. return p.name.equals(this.name);</w:t>
-      </w:r>
-    </w:p>
-    <w:p>
-      <w:r>
-        <w:t>6. }</w:t>
-      </w:r>
-    </w:p>
-    <w:p>
-      <w:r>
-        <w:t>7. }</w:t>
-      </w:r>
-    </w:p>
-    <w:p>
-      <w:r>
-        <w:t>Which is true?</w:t>
-      </w:r>
-    </w:p>
-    <w:p>
-      <w:r>
-        <w:t>A. The equals method does NOT properly override the Object.equals  method.</w:t>
-      </w:r>
-    </w:p>
-    <w:p>
-      <w:r>
-        <w:t>B. Compilation fails because the private attribute p.name cannot be accessed in line 5.</w:t>
-      </w:r>
-    </w:p>
-    <w:p>
-      <w:r>
-        <w:t>C. To work correctly with hash-based data structures, this class must also implement the hashCode  method.</w:t>
-      </w:r>
-    </w:p>
-    <w:p>
-      <w:r>
-        <w:t>D. When adding Person objects to a java.util.Set collection, the equals method in line 4 will prevent duplicates.</w:t>
-      </w:r>
-    </w:p>
-    <w:p>
-      <w:pPr>
-        <w:rPr>
-          <w:color w:val="FF0000"/>
-        </w:rPr>
-      </w:pPr>
-      <w:r>
-        <w:rPr>
-          <w:color w:val="FF0000"/>
-        </w:rPr>
-        <w:t>------------------------------------------------------------------------------------------------------------------------------------------</w:t>
-      </w:r>
-    </w:p>
-    <w:p/>
-    <w:p>
-      <w:r>
-        <w:rPr>
-          <w:b/>
-          <w:sz w:val="26"/>
-        </w:rPr>
-        <w:t>Question</w:t>
-      </w:r>
-      <w:r>
-        <w:t xml:space="preserve"> </w:t>
-      </w:r>
-      <w:r>
-        <w:rPr>
-          <w:b/>
-          <w:sz w:val="26"/>
-        </w:rPr>
-        <w:t>14</w:t>
-      </w:r>
-    </w:p>
-    <w:p>
-      <w:r>
-        <w:t>Which two statements are true about the hashCode method? (Choose</w:t>
-      </w:r>
-    </w:p>
-    <w:p>
-      <w:r>
-        <w:t>two.)</w:t>
-      </w:r>
-    </w:p>
-    <w:p>
-      <w:r>
-        <w:t>A. The hashCode method for a given class can be used to test for object equality and object inequality for that class.</w:t>
-      </w:r>
-    </w:p>
-    <w:p>
-      <w:r>
-        <w:t>B. The hashCode method is used by the java.util.SortedSet collection class to order the elements within that set.</w:t>
-      </w:r>
-    </w:p>
-    <w:p>
-      <w:r>
-        <w:t>C. The hashCode method for a given class can be used to test for object inequality, but NOT object equality, for that class.</w:t>
-      </w:r>
-    </w:p>
-    <w:p>
-      <w:r>
-        <w:lastRenderedPageBreak/>
-        <w:t>D. The only important characteristic of the values returned by a hashCode method is that the distribution of values must follow a Gaussian distribution.</w:t>
-      </w:r>
-    </w:p>
-    <w:p>
-      <w:r>
-        <w:t>E. The hashCode method is used by the java.util.HashSet collection class to group the elements within that set into hash buckets for swift retrieval.</w:t>
-      </w:r>
-    </w:p>
-    <w:p>
-      <w:pPr>
-        <w:rPr>
-          <w:color w:val="FF0000"/>
-        </w:rPr>
-      </w:pPr>
-      <w:r>
-        <w:rPr>
-          <w:color w:val="FF0000"/>
-        </w:rPr>
-        <w:t>------------------------------------------------------------------------------------------------------------------------------------------</w:t>
-      </w:r>
-    </w:p>
-    <w:p/>
-    <w:p>
-      <w:r>
-        <w:rPr>
-          <w:b/>
-          <w:sz w:val="26"/>
-        </w:rPr>
-        <w:t>Question</w:t>
-      </w:r>
-      <w:r>
-        <w:t xml:space="preserve"> </w:t>
-      </w:r>
-      <w:r>
-        <w:rPr>
-          <w:b/>
-          <w:sz w:val="26"/>
-        </w:rPr>
-        <w:t>15</w:t>
-      </w:r>
-    </w:p>
-    <w:p>
-      <w:r>
-        <w:t>1. import java.util.*;</w:t>
-      </w:r>
-    </w:p>
-    <w:p>
-      <w:r>
-        <w:t>2. class KeyMaster {</w:t>
-      </w:r>
-    </w:p>
-    <w:p>
-      <w:r>
-        <w:t>3. public int i;</w:t>
-      </w:r>
-    </w:p>
-    <w:p>
-      <w:r>
-        <w:t>4. public KeyMaster(int i) { this.i = i; }</w:t>
-      </w:r>
-    </w:p>
-    <w:p>
-      <w:r>
-        <w:t>5. public boolean equals(Object o) { return i == ((KeyMaster)o).i; }</w:t>
-      </w:r>
-    </w:p>
-    <w:p>
-      <w:r>
-        <w:t>6. public int hashCode() { return i; }</w:t>
-      </w:r>
-    </w:p>
-    <w:p>
-      <w:r>
-        <w:t>7. }</w:t>
-      </w:r>
-    </w:p>
-    <w:p>
-      <w:r>
-        <w:t>8. public class MapIt {</w:t>
-      </w:r>
-    </w:p>
-    <w:p>
-      <w:r>
-        <w:t>9. public static void main(String[] args) {</w:t>
-      </w:r>
-    </w:p>
-    <w:p>
-      <w:r>
-        <w:t>10. Set&lt;KeyMaster&gt; set = new HashSet&lt;KeyMaster&gt;();</w:t>
-      </w:r>
-    </w:p>
-    <w:p>
-      <w:r>
-        <w:t>11. KeyMaster k1 = new KeyMaster(1);</w:t>
-      </w:r>
-    </w:p>
-    <w:p>
-      <w:r>
-        <w:t>12. KeyMaster k2 = new KeyMaster(2);</w:t>
-      </w:r>
-    </w:p>
-    <w:p>
-      <w:r>
-        <w:t>13. set.add(k1); set.add(k1);</w:t>
-      </w:r>
-    </w:p>
-    <w:p>
-      <w:r>
-        <w:t>14. set.add(k2); set.add(k2);</w:t>
-      </w:r>
-    </w:p>
-    <w:p>
-      <w:r>
-        <w:t>15. System.out.print(set.size() + “:”);</w:t>
-      </w:r>
-    </w:p>
-    <w:p>
-      <w:r>
-        <w:t>16. k2.i = 1;</w:t>
-      </w:r>
-    </w:p>
-    <w:p>
-      <w:r>
-        <w:t>17. System.out.print(set.size() + “:”);</w:t>
-      </w:r>
-    </w:p>
-    <w:p>
-      <w:r>
-        <w:t>18. set.remove(k1);</w:t>
-      </w:r>
-    </w:p>
-    <w:p>
-      <w:r>
-        <w:t>19. System.out.print(set.size() + “:”);</w:t>
-      </w:r>
-    </w:p>
-    <w:p>
-      <w:r>
-        <w:lastRenderedPageBreak/>
-        <w:t>20. set.remove(k2);</w:t>
-      </w:r>
-    </w:p>
-    <w:p>
-      <w:r>
-        <w:t>21. System.out.print(set.size());</w:t>
-      </w:r>
-    </w:p>
-    <w:p>
-      <w:r>
-        <w:t>22. }</w:t>
-      </w:r>
-    </w:p>
-    <w:p>
-      <w:r>
-        <w:t>23. }</w:t>
-      </w:r>
-    </w:p>
-    <w:p>
-      <w:r>
-        <w:t>What is the result?</w:t>
-      </w:r>
-    </w:p>
-    <w:p>
-      <w:r>
-        <w:t>A. 4:4:2:2</w:t>
-      </w:r>
-    </w:p>
-    <w:p>
-      <w:r>
-        <w:t>B. 4:4:3:2</w:t>
-      </w:r>
-    </w:p>
-    <w:p>
-      <w:r>
-        <w:t>C. 2:2:1:0</w:t>
-      </w:r>
-    </w:p>
-    <w:p>
-      <w:r>
-        <w:t>D. 2:2:0:0</w:t>
-      </w:r>
-    </w:p>
-    <w:p>
-      <w:r>
-        <w:t>E. 2:1:0:0</w:t>
-      </w:r>
-    </w:p>
-    <w:p>
-      <w:r>
-        <w:t>F. 2:2:1:1</w:t>
-      </w:r>
-    </w:p>
-    <w:p>
-      <w:r>
-        <w:t>G. 4:3:2:1</w:t>
-      </w:r>
-    </w:p>
-    <w:p>
-      <w:pPr>
-        <w:rPr>
-          <w:color w:val="FF0000"/>
-        </w:rPr>
-      </w:pPr>
-      <w:r>
-        <w:rPr>
-          <w:color w:val="FF0000"/>
-        </w:rPr>
-        <w:t>------------------------------------------------------------------------------------------------------------------------------------------</w:t>
-      </w:r>
-    </w:p>
-    <w:p/>
-    <w:p>
-      <w:r>
-        <w:rPr>
-          <w:b/>
-          <w:sz w:val="26"/>
-        </w:rPr>
-        <w:t>Question</w:t>
-      </w:r>
-      <w:r>
-        <w:t xml:space="preserve"> </w:t>
-      </w:r>
-      <w:r>
-        <w:rPr>
-          <w:b/>
-          <w:sz w:val="26"/>
-        </w:rPr>
-        <w:t>16</w:t>
-      </w:r>
-    </w:p>
-    <w:p>
-      <w:r>
-        <w:t xml:space="preserve">Consider the following class: </w:t>
-      </w:r>
-    </w:p>
-    <w:p>
-      <w:r>
-        <w:t xml:space="preserve">public class IntPair </w:t>
-      </w:r>
-    </w:p>
-    <w:p>
-      <w:r>
-        <w:t xml:space="preserve">{ </w:t>
-      </w:r>
-    </w:p>
-    <w:p>
-      <w:r>
-        <w:t xml:space="preserve">    private int a; </w:t>
-      </w:r>
-    </w:p>
-    <w:p>
-      <w:r>
-        <w:t xml:space="preserve">    private int b; </w:t>
-      </w:r>
-    </w:p>
-    <w:p>
-      <w:r>
-        <w:t xml:space="preserve">    public void setA(int i){ this.a = i; } </w:t>
-      </w:r>
-    </w:p>
-    <w:p>
-      <w:r>
-        <w:t xml:space="preserve">    public int getA(){ return this.a; } </w:t>
-      </w:r>
-    </w:p>
-    <w:p>
-      <w:r>
-        <w:t xml:space="preserve">    public void setB(int i){ this.b = i; } </w:t>
-      </w:r>
-    </w:p>
-    <w:p>
-      <w:r>
-        <w:t xml:space="preserve">    public int getB(int b){ return b; } </w:t>
-      </w:r>
-    </w:p>
-    <w:p>
-      <w:r>
-        <w:t xml:space="preserve">    public boolean equals(Object obj) </w:t>
-      </w:r>
-    </w:p>
-    <w:p>
-      <w:r>
-        <w:lastRenderedPageBreak/>
-        <w:t xml:space="preserve">    { </w:t>
-      </w:r>
-    </w:p>
-    <w:p>
-      <w:r>
-        <w:t xml:space="preserve">        return ( obj instanceof IntPair &amp;&amp; this.a == ((IntPair) obj).a ); </w:t>
-      </w:r>
-    </w:p>
-    <w:p>
-      <w:r>
-        <w:t xml:space="preserve">    } </w:t>
-      </w:r>
-    </w:p>
-    <w:p>
-      <w:r>
-        <w:t xml:space="preserve">    public int hashCode() </w:t>
-      </w:r>
-    </w:p>
-    <w:p>
-      <w:r>
-        <w:t xml:space="preserve">    { </w:t>
-      </w:r>
-    </w:p>
-    <w:p>
-      <w:r>
-        <w:t xml:space="preserve">        //1 </w:t>
-      </w:r>
-    </w:p>
-    <w:p>
-      <w:r>
-        <w:t xml:space="preserve">    } </w:t>
-      </w:r>
-    </w:p>
-    <w:p>
-      <w:r>
-        <w:t xml:space="preserve">} </w:t>
-      </w:r>
-    </w:p>
-    <w:p>
-      <w:r>
-        <w:t xml:space="preserve">Which of the following options would be valid at //1? </w:t>
-      </w:r>
-    </w:p>
-    <w:p>
-      <w:r>
-        <w:t xml:space="preserve">Select 4 correct options </w:t>
-      </w:r>
-    </w:p>
-    <w:p>
-      <w:r>
-        <w:t xml:space="preserve">a  return 0;   </w:t>
-      </w:r>
-    </w:p>
-    <w:p>
-      <w:r>
-        <w:t xml:space="preserve">b  return a;   </w:t>
-      </w:r>
-    </w:p>
-    <w:p>
-      <w:r>
-        <w:t xml:space="preserve">c  return a+b;   </w:t>
-      </w:r>
-    </w:p>
-    <w:p>
-      <w:r>
-        <w:t xml:space="preserve">d  return a*a;   </w:t>
-      </w:r>
-    </w:p>
-    <w:p>
-      <w:r>
-        <w:t xml:space="preserve">e  return a/2;   </w:t>
-      </w:r>
-    </w:p>
-    <w:p>
-      <w:pPr>
-        <w:rPr>
-          <w:color w:val="FF0000"/>
-        </w:rPr>
-      </w:pPr>
-      <w:r>
-        <w:rPr>
-          <w:color w:val="FF0000"/>
-        </w:rPr>
-        <w:t>------------------------------------------------------------------------------------------------------------------------------------------</w:t>
-      </w:r>
-    </w:p>
-    <w:p/>
-    <w:p>
-      <w:r>
-        <w:rPr>
-          <w:b/>
-          <w:sz w:val="26"/>
-        </w:rPr>
-        <w:t>Question</w:t>
-      </w:r>
-      <w:r>
-        <w:t xml:space="preserve"> </w:t>
-      </w:r>
-      <w:r>
-        <w:rPr>
-          <w:b/>
-          <w:sz w:val="26"/>
-        </w:rPr>
-        <w:t>17.</w:t>
-      </w:r>
-    </w:p>
-    <w:p>
-      <w:r>
-        <w:t xml:space="preserve"> Consider the following class: </w:t>
-      </w:r>
-    </w:p>
-    <w:p>
-      <w:r>
-        <w:t xml:space="preserve">public class IntPair </w:t>
-      </w:r>
-    </w:p>
-    <w:p>
-      <w:r>
-        <w:t xml:space="preserve">{ </w:t>
-      </w:r>
-    </w:p>
-    <w:p>
-      <w:r>
-        <w:t xml:space="preserve">    private int a; </w:t>
-      </w:r>
-    </w:p>
-    <w:p>
-      <w:r>
-        <w:t xml:space="preserve">    private int b; </w:t>
-      </w:r>
-    </w:p>
-    <w:p>
-      <w:r>
-        <w:t xml:space="preserve">    public void setA(int i){ this.a = i; } </w:t>
-      </w:r>
-    </w:p>
-    <w:p>
-      <w:r>
-        <w:t xml:space="preserve">    public int getA(){ return this.a; } </w:t>
-      </w:r>
-    </w:p>
-    <w:p>
-      <w:r>
-        <w:lastRenderedPageBreak/>
-        <w:t xml:space="preserve">    public void setB(int i){ this.b = i; } </w:t>
-      </w:r>
-    </w:p>
-    <w:p>
-      <w:r>
-        <w:t xml:space="preserve">    public int getB(){ return b; } </w:t>
-      </w:r>
-    </w:p>
-    <w:p>
-      <w:r>
-        <w:t xml:space="preserve">    public boolean equals(Object obj) </w:t>
-      </w:r>
-    </w:p>
-    <w:p>
-      <w:r>
-        <w:t xml:space="preserve">    { </w:t>
-      </w:r>
-    </w:p>
-    <w:p>
-      <w:r>
-        <w:t xml:space="preserve">        return ( obj instanceof obj &amp;&amp; this.a == ((IntPair) obj).a  &amp;&amp; this.b == ((IntPair) obj).b ); </w:t>
-      </w:r>
-    </w:p>
-    <w:p>
-      <w:r>
-        <w:t xml:space="preserve">    } </w:t>
-      </w:r>
-    </w:p>
-    <w:p>
-      <w:r>
-        <w:t xml:space="preserve">    public int hashCode() </w:t>
-      </w:r>
-    </w:p>
-    <w:p>
-      <w:r>
-        <w:t xml:space="preserve">    { </w:t>
-      </w:r>
-    </w:p>
-    <w:p>
-      <w:r>
-        <w:t xml:space="preserve">        //1 </w:t>
-      </w:r>
-    </w:p>
-    <w:p>
-      <w:r>
-        <w:t xml:space="preserve">    } </w:t>
-      </w:r>
-    </w:p>
-    <w:p>
-      <w:r>
-        <w:t xml:space="preserve">} </w:t>
-      </w:r>
-    </w:p>
-    <w:p>
-      <w:r>
-        <w:t xml:space="preserve">Which of the following options would NOT be valid at //1? </w:t>
-      </w:r>
-    </w:p>
-    <w:p>
-      <w:r>
-        <w:t xml:space="preserve">Select 1 correct option. </w:t>
-      </w:r>
-    </w:p>
-    <w:p>
-      <w:r>
-        <w:t xml:space="preserve">a  return a;   </w:t>
-      </w:r>
-    </w:p>
-    <w:p>
-      <w:r>
-        <w:t xml:space="preserve">b  return a*b;   </w:t>
-      </w:r>
-    </w:p>
-    <w:p>
-      <w:r>
-        <w:t xml:space="preserve">c  return a+b;   </w:t>
-      </w:r>
-    </w:p>
-    <w:p>
-      <w:r>
-        <w:t xml:space="preserve">d  return b;   </w:t>
-      </w:r>
-    </w:p>
-    <w:p>
-      <w:r>
-        <w:t xml:space="preserve">e  None of these is invalid.   </w:t>
-      </w:r>
-    </w:p>
-    <w:p>
-      <w:pPr>
-        <w:rPr>
-          <w:color w:val="FF0000"/>
-        </w:rPr>
-      </w:pPr>
-      <w:r>
-        <w:rPr>
-          <w:color w:val="FF0000"/>
-        </w:rPr>
-        <w:t>------------------------------------------------------------------------------------------------------------------------------------------</w:t>
-      </w:r>
-    </w:p>
-    <w:p/>
-    <w:p>
-      <w:pPr>
-        <w:rPr>
-          <w:b/>
-          <w:sz w:val="26"/>
-        </w:rPr>
-      </w:pPr>
-      <w:r>
-        <w:rPr>
-          <w:b/>
-          <w:sz w:val="26"/>
-        </w:rPr>
-        <w:t>Question 18.</w:t>
-      </w:r>
-    </w:p>
-    <w:p>
-      <w:r>
-        <w:t xml:space="preserve">Which of the following are valid implementation of equals() method of a class TestClass? </w:t>
-      </w:r>
-    </w:p>
-    <w:p>
-      <w:r>
-        <w:t xml:space="preserve">1. </w:t>
-      </w:r>
-    </w:p>
-    <w:p>
-      <w:r>
-        <w:t xml:space="preserve">public boolean equals(TestClass tc) </w:t>
-      </w:r>
-    </w:p>
-    <w:p>
-      <w:r>
-        <w:t xml:space="preserve">{ </w:t>
-      </w:r>
-    </w:p>
-    <w:p>
-      <w:r>
-        <w:lastRenderedPageBreak/>
-        <w:t xml:space="preserve">    return this == tc; </w:t>
-      </w:r>
-    </w:p>
-    <w:p>
-      <w:r>
-        <w:t xml:space="preserve">} </w:t>
-      </w:r>
-    </w:p>
-    <w:p>
-      <w:r>
-        <w:t xml:space="preserve">2. </w:t>
-      </w:r>
-    </w:p>
-    <w:p>
-      <w:r>
-        <w:t xml:space="preserve">public boolean equals(TestClass tc) </w:t>
-      </w:r>
-    </w:p>
-    <w:p>
-      <w:r>
-        <w:t xml:space="preserve">{ </w:t>
-      </w:r>
-    </w:p>
-    <w:p>
-      <w:r>
-        <w:t xml:space="preserve">    return this != tc; </w:t>
-      </w:r>
-    </w:p>
-    <w:p>
-      <w:r>
-        <w:t xml:space="preserve">} </w:t>
-      </w:r>
-    </w:p>
-    <w:p>
-      <w:r>
-        <w:t xml:space="preserve">3. </w:t>
-      </w:r>
-    </w:p>
-    <w:p>
-      <w:r>
-        <w:t xml:space="preserve">public boolean equals(Object tc) </w:t>
-      </w:r>
-    </w:p>
-    <w:p>
-      <w:r>
-        <w:t xml:space="preserve">{ </w:t>
-      </w:r>
-    </w:p>
-    <w:p>
-      <w:r>
-        <w:t xml:space="preserve">    return this == tc; </w:t>
-      </w:r>
-    </w:p>
-    <w:p>
-      <w:r>
-        <w:t xml:space="preserve">} </w:t>
-      </w:r>
-    </w:p>
-    <w:p>
-      <w:r>
-        <w:t xml:space="preserve">4. </w:t>
-      </w:r>
-    </w:p>
-    <w:p>
-      <w:r>
-        <w:t xml:space="preserve">public boolean equals(Object tc) </w:t>
-      </w:r>
-    </w:p>
-    <w:p>
-      <w:r>
-        <w:t xml:space="preserve">{ </w:t>
-      </w:r>
-    </w:p>
-    <w:p>
-      <w:r>
-        <w:t xml:space="preserve">    if( tc instanceof TestClass &amp;&amp; this.someVar == ( (TestClass)tc).someVar ) </w:t>
-      </w:r>
-    </w:p>
-    <w:p>
-      <w:r>
-        <w:t xml:space="preserve">    { </w:t>
-      </w:r>
-    </w:p>
-    <w:p>
-      <w:r>
-        <w:t xml:space="preserve">        if(this != tc) return true; </w:t>
-      </w:r>
-    </w:p>
-    <w:p>
-      <w:r>
-        <w:t xml:space="preserve">        else return false; </w:t>
-      </w:r>
-    </w:p>
-    <w:p>
-      <w:r>
-        <w:t xml:space="preserve">    } </w:t>
-      </w:r>
-    </w:p>
-    <w:p>
-      <w:r>
-        <w:t xml:space="preserve">    else return false; </w:t>
-      </w:r>
-    </w:p>
-    <w:p>
-      <w:r>
-        <w:t xml:space="preserve">} </w:t>
-      </w:r>
-    </w:p>
-    <w:p>
-      <w:r>
-        <w:t xml:space="preserve">Select 1 correct option. </w:t>
-      </w:r>
-    </w:p>
-    <w:p>
-      <w:r>
-        <w:t xml:space="preserve">a  1   </w:t>
-      </w:r>
-    </w:p>
-    <w:p>
-      <w:r>
-        <w:t xml:space="preserve">b  2   </w:t>
-      </w:r>
-    </w:p>
-    <w:p>
-      <w:r>
-        <w:lastRenderedPageBreak/>
-        <w:t xml:space="preserve">c  3   </w:t>
-      </w:r>
-    </w:p>
-    <w:p>
-      <w:r>
-        <w:t xml:space="preserve">d  4   </w:t>
-      </w:r>
-    </w:p>
-    <w:p>
-      <w:r>
-        <w:t xml:space="preserve">e  None of these.   </w:t>
-      </w:r>
-    </w:p>
-    <w:p/>
-    <w:p>
-      <w:pPr>
-        <w:rPr>
-          <w:color w:val="FF0000"/>
-        </w:rPr>
-      </w:pPr>
-      <w:r>
-        <w:rPr>
-          <w:color w:val="FF0000"/>
-        </w:rPr>
-        <w:t>------------------------------------------------------------------------------------------------------------------------------------------</w:t>
-      </w:r>
-    </w:p>
-    <w:p/>
-    <w:p/>
-    <w:p>
-      <w:r>
-        <w:rPr>
-          <w:b/>
-          <w:sz w:val="26"/>
-        </w:rPr>
-        <w:t>Question</w:t>
-      </w:r>
-      <w:r>
-        <w:t xml:space="preserve"> </w:t>
-      </w:r>
-      <w:r>
-        <w:rPr>
-          <w:b/>
-          <w:sz w:val="26"/>
-        </w:rPr>
-        <w:t>19.</w:t>
-      </w:r>
-    </w:p>
-    <w:p>
-      <w:r>
-        <w:t xml:space="preserve"> Which of the following statments are correct regarding the equals() method?</w:t>
-      </w:r>
-    </w:p>
-    <w:p>
-      <w:r>
-        <w:t xml:space="preserve">Select 1 correct option. </w:t>
-      </w:r>
-    </w:p>
-    <w:p>
-      <w:r>
-        <w:t xml:space="preserve">a  It must be symmetric but need not be transitive.         </w:t>
-      </w:r>
-    </w:p>
-    <w:p>
-      <w:r>
-        <w:t xml:space="preserve">b  It must be reflexive but need not be transitive.  </w:t>
-      </w:r>
-    </w:p>
-    <w:p>
-      <w:r>
-        <w:t xml:space="preserve">c  It must be symmetric and transitive but not reflexive.   </w:t>
-      </w:r>
-    </w:p>
-    <w:p>
-      <w:r>
-        <w:t xml:space="preserve">d  If passed a null, it must return false.  </w:t>
-      </w:r>
-    </w:p>
-    <w:p>
-      <w:r>
-        <w:t xml:space="preserve">e  None of these. </w:t>
-      </w:r>
-    </w:p>
-    <w:p>
-      <w:pPr>
-        <w:rPr>
-          <w:color w:val="FF0000"/>
-        </w:rPr>
-      </w:pPr>
-      <w:r>
-        <w:rPr>
-          <w:color w:val="FF0000"/>
-        </w:rPr>
-        <w:t>------------------------------------------------------------------------------------------------------------------------------------------</w:t>
-      </w:r>
-    </w:p>
-    <w:p/>
-    <w:p>
-      <w:pPr>
-        <w:rPr>
-          <w:b/>
-          <w:sz w:val="26"/>
-        </w:rPr>
-      </w:pPr>
-      <w:r>
-        <w:rPr>
-          <w:b/>
-          <w:sz w:val="26"/>
-        </w:rPr>
-        <w:t>Question 20.</w:t>
-      </w:r>
-    </w:p>
-    <w:p>
-      <w:pPr>
-        <w:spacing w:after="0" w:line="100" w:lineRule="atLeast"/>
-      </w:pPr>
-    </w:p>
-    <w:p>
-      <w:r>
-        <w:t>Given:</w:t>
-      </w:r>
-    </w:p>
-    <w:p>
-      <w:r>
-        <w:t>public static Iterator reverse(List list) {</w:t>
-      </w:r>
-    </w:p>
-    <w:p>
-      <w:r>
-        <w:t>Collections.reverse(list);</w:t>
-      </w:r>
-    </w:p>
-    <w:p>
-      <w:r>
-        <w:t>return list.iterator();</w:t>
-      </w:r>
-    </w:p>
-    <w:p>
-      <w:r>
-        <w:t>}</w:t>
-      </w:r>
-    </w:p>
-    <w:p>
-      <w:r>
-        <w:t>public static void main(String[] args) {</w:t>
-      </w:r>
-    </w:p>
-    <w:p>
-      <w:r>
-        <w:t>List list = new ArrayList();</w:t>
-      </w:r>
-    </w:p>
-    <w:p>
-      <w:r>
-        <w:lastRenderedPageBreak/>
-        <w:t>list.add("1"); list.add("2"); list.add("3");</w:t>
-      </w:r>
-    </w:p>
-    <w:p>
-      <w:r>
-        <w:t>for (Object obj: reverse(list))</w:t>
-      </w:r>
-    </w:p>
-    <w:p>
-      <w:r>
-        <w:t>System.out.print(obj + ", ");</w:t>
-      </w:r>
-    </w:p>
-    <w:p>
-      <w:r>
-        <w:t>}</w:t>
-      </w:r>
-    </w:p>
-    <w:p>
-      <w:r>
-        <w:t>What is the result?</w:t>
-      </w:r>
-    </w:p>
-    <w:p>
-      <w:r>
-        <w:t xml:space="preserve">A. 3, 2, 1, </w:t>
-      </w:r>
-    </w:p>
     <w:p>
       <w:r>
         <w:t>B. 1, 2, 3,</w:t>
       </w:r>
     </w:p>
     <w:p>
-      <w:r>
+      <w:pPr>
+        <w:rPr>
+          <w:color w:val="00B050"/>
+        </w:rPr>
+      </w:pPr>
+      <w:r>
+        <w:rPr>
+          <w:color w:val="00B050"/>
+        </w:rPr>
         <w:t xml:space="preserve">C. Compilation fails. </w:t>
       </w:r>
     </w:p>
